--- a/vignettes/incorporate_designs.docx
+++ b/vignettes/incorporate_designs.docx
@@ -41,7 +41,7 @@
         <w:pStyle w:val="Date"/>
       </w:pPr>
       <w:r>
-        <w:t xml:space="preserve">2023-01-21</w:t>
+        <w:t xml:space="preserve">2023-01-22</w:t>
       </w:r>
     </w:p>
     <w:sdt>

--- a/vignettes/incorporate_designs.docx
+++ b/vignettes/incorporate_designs.docx
@@ -34,14 +34,6 @@
       </w:r>
       <w:r>
         <w:t xml:space="preserve">Blazanin</w:t>
-      </w:r>
-    </w:p>
-    <w:p>
-      <w:pPr>
-        <w:pStyle w:val="Date"/>
-      </w:pPr>
-      <w:r>
-        <w:t xml:space="preserve">2023-01-22</w:t>
       </w:r>
     </w:p>
     <w:sdt>
@@ -70,13 +62,13 @@
         </w:p>
       </w:sdtContent>
     </w:sdt>
-    <w:bookmarkStart w:id="20" w:name="workflow"/>
+    <w:bookmarkStart w:id="20" w:name="where-are-we-so-far"/>
     <w:p>
       <w:pPr>
         <w:pStyle w:val="Heading1"/>
       </w:pPr>
       <w:r>
-        <w:t xml:space="preserve">Workflow</w:t>
+        <w:t xml:space="preserve">Where are we so far?</w:t>
       </w:r>
     </w:p>
     <w:p>
@@ -88,7 +80,16 @@
         <w:pStyle w:val="Compact"/>
       </w:pPr>
       <w:r>
-        <w:t xml:space="preserve">Introduction</w:t>
+        <w:t xml:space="preserve">Introduction:</w:t>
+      </w:r>
+      <w:r>
+        <w:t xml:space="preserve"> </w:t>
+      </w:r>
+      <w:r>
+        <w:rPr>
+          <w:rStyle w:val="VerbatimChar"/>
+        </w:rPr>
+        <w:t xml:space="preserve">vignette("gcplyr")</w:t>
       </w:r>
     </w:p>
     <w:p>
@@ -100,7 +101,16 @@
         <w:pStyle w:val="Compact"/>
       </w:pPr>
       <w:r>
-        <w:t xml:space="preserve">Importing &amp; transforming data</w:t>
+        <w:t xml:space="preserve">Importing and transforming data:</w:t>
+      </w:r>
+      <w:r>
+        <w:t xml:space="preserve"> </w:t>
+      </w:r>
+      <w:r>
+        <w:rPr>
+          <w:rStyle w:val="VerbatimChar"/>
+        </w:rPr>
+        <w:t xml:space="preserve">vignette("import_transform")</w:t>
       </w:r>
     </w:p>
     <w:p>
@@ -116,7 +126,22 @@
           <w:bCs/>
           <w:b/>
         </w:rPr>
-        <w:t xml:space="preserve">Incorporating design information</w:t>
+        <w:t xml:space="preserve">Incorporating design information:</w:t>
+      </w:r>
+      <w:r>
+        <w:rPr>
+          <w:bCs/>
+          <w:b/>
+        </w:rPr>
+        <w:t xml:space="preserve"> </w:t>
+      </w:r>
+      <w:r>
+        <w:rPr>
+          <w:rStyle w:val="VerbatimChar"/>
+          <w:bCs/>
+          <w:b/>
+        </w:rPr>
+        <w:t xml:space="preserve">vignette("incorporate_designs")</w:t>
       </w:r>
     </w:p>
     <w:p>
@@ -128,7 +153,16 @@
         <w:pStyle w:val="Compact"/>
       </w:pPr>
       <w:r>
-        <w:t xml:space="preserve">Pre-processing and plotting your data</w:t>
+        <w:t xml:space="preserve">Pre-processing and plotting your data:</w:t>
+      </w:r>
+      <w:r>
+        <w:t xml:space="preserve"> </w:t>
+      </w:r>
+      <w:r>
+        <w:rPr>
+          <w:rStyle w:val="VerbatimChar"/>
+        </w:rPr>
+        <w:t xml:space="preserve">vignette("preprocess_plot")</w:t>
       </w:r>
     </w:p>
     <w:p>
@@ -140,7 +174,16 @@
         <w:pStyle w:val="Compact"/>
       </w:pPr>
       <w:r>
-        <w:t xml:space="preserve">Processing your data</w:t>
+        <w:t xml:space="preserve">Processing your data:</w:t>
+      </w:r>
+      <w:r>
+        <w:t xml:space="preserve"> </w:t>
+      </w:r>
+      <w:r>
+        <w:rPr>
+          <w:rStyle w:val="VerbatimChar"/>
+        </w:rPr>
+        <w:t xml:space="preserve">vignette("process")</w:t>
       </w:r>
     </w:p>
     <w:p>
@@ -152,7 +195,16 @@
         <w:pStyle w:val="Compact"/>
       </w:pPr>
       <w:r>
-        <w:t xml:space="preserve">Analyzing your data</w:t>
+        <w:t xml:space="preserve">Analyzing your data:</w:t>
+      </w:r>
+      <w:r>
+        <w:t xml:space="preserve"> </w:t>
+      </w:r>
+      <w:r>
+        <w:rPr>
+          <w:rStyle w:val="VerbatimChar"/>
+        </w:rPr>
+        <w:t xml:space="preserve">vignette("analyze")</w:t>
       </w:r>
     </w:p>
     <w:p>
@@ -164,12 +216,41 @@
         <w:pStyle w:val="Compact"/>
       </w:pPr>
       <w:r>
-        <w:t xml:space="preserve">Statistics, merging other data, and other resources</w:t>
+        <w:t xml:space="preserve">Statistics, merging other data, and other resources:</w:t>
+      </w:r>
+      <w:r>
+        <w:t xml:space="preserve"> </w:t>
+      </w:r>
+      <w:r>
+        <w:rPr>
+          <w:rStyle w:val="VerbatimChar"/>
+        </w:rPr>
+        <w:t xml:space="preserve">vignette("conclusion")</w:t>
       </w:r>
     </w:p>
     <w:p>
       <w:pPr>
         <w:pStyle w:val="FirstParagraph"/>
+      </w:pPr>
+      <w:r>
+        <w:t xml:space="preserve">So far, we’ve imported and transformed our measures data into</w:t>
+      </w:r>
+      <w:r>
+        <w:t xml:space="preserve"> </w:t>
+      </w:r>
+      <w:r>
+        <w:rPr>
+          <w:rStyle w:val="VerbatimChar"/>
+        </w:rPr>
+        <w:t xml:space="preserve">R</w:t>
+      </w:r>
+      <w:r>
+        <w:t xml:space="preserve">. Now we’re going to address how to incorporate some design information on what went into each well (and plate).</w:t>
+      </w:r>
+    </w:p>
+    <w:p>
+      <w:pPr>
+        <w:pStyle w:val="BodyText"/>
       </w:pPr>
       <w:r>
         <w:t xml:space="preserve">If you haven’t already, load the necessary packages.</w:t>
@@ -16192,7 +16273,16 @@
         <w:pStyle w:val="Compact"/>
       </w:pPr>
       <w:r>
-        <w:t xml:space="preserve">Introduction</w:t>
+        <w:t xml:space="preserve">Introduction:</w:t>
+      </w:r>
+      <w:r>
+        <w:t xml:space="preserve"> </w:t>
+      </w:r>
+      <w:r>
+        <w:rPr>
+          <w:rStyle w:val="VerbatimChar"/>
+        </w:rPr>
+        <w:t xml:space="preserve">vignette("gcplyr")</w:t>
       </w:r>
     </w:p>
     <w:p>
@@ -16204,7 +16294,16 @@
         <w:pStyle w:val="Compact"/>
       </w:pPr>
       <w:r>
-        <w:t xml:space="preserve">Importing &amp; transforming data</w:t>
+        <w:t xml:space="preserve">Importing and transforming data:</w:t>
+      </w:r>
+      <w:r>
+        <w:t xml:space="preserve"> </w:t>
+      </w:r>
+      <w:r>
+        <w:rPr>
+          <w:rStyle w:val="VerbatimChar"/>
+        </w:rPr>
+        <w:t xml:space="preserve">vignette("import_transform")</w:t>
       </w:r>
     </w:p>
     <w:p>
@@ -16216,11 +16315,41 @@
         <w:pStyle w:val="Compact"/>
       </w:pPr>
       <w:r>
+        <w:t xml:space="preserve">Incorporating design information:</w:t>
+      </w:r>
+      <w:r>
+        <w:t xml:space="preserve"> </w:t>
+      </w:r>
+      <w:r>
+        <w:rPr>
+          <w:rStyle w:val="VerbatimChar"/>
+        </w:rPr>
+        <w:t xml:space="preserve">vignette("incorporate_designs")</w:t>
+      </w:r>
+      <w:r>
+        <w:t xml:space="preserve"> </w:t>
+      </w:r>
+      <w:r>
         <w:rPr>
           <w:bCs/>
           <w:b/>
         </w:rPr>
-        <w:t xml:space="preserve">Incorporating design information</w:t>
+        <w:t xml:space="preserve">4. Pre-processing and plotting your data:</w:t>
+      </w:r>
+      <w:r>
+        <w:rPr>
+          <w:bCs/>
+          <w:b/>
+        </w:rPr>
+        <w:t xml:space="preserve"> </w:t>
+      </w:r>
+      <w:r>
+        <w:rPr>
+          <w:rStyle w:val="VerbatimChar"/>
+          <w:bCs/>
+          <w:b/>
+        </w:rPr>
+        <w:t xml:space="preserve">vignette("preprocess_plot")</w:t>
       </w:r>
     </w:p>
     <w:p>
@@ -16232,7 +16361,16 @@
         <w:pStyle w:val="Compact"/>
       </w:pPr>
       <w:r>
-        <w:t xml:space="preserve">Pre-processing and plotting your data</w:t>
+        <w:t xml:space="preserve">Processing your data:</w:t>
+      </w:r>
+      <w:r>
+        <w:t xml:space="preserve"> </w:t>
+      </w:r>
+      <w:r>
+        <w:rPr>
+          <w:rStyle w:val="VerbatimChar"/>
+        </w:rPr>
+        <w:t xml:space="preserve">vignette("process")</w:t>
       </w:r>
     </w:p>
     <w:p>
@@ -16244,7 +16382,16 @@
         <w:pStyle w:val="Compact"/>
       </w:pPr>
       <w:r>
-        <w:t xml:space="preserve">Processing your data</w:t>
+        <w:t xml:space="preserve">Analyzing your data:</w:t>
+      </w:r>
+      <w:r>
+        <w:t xml:space="preserve"> </w:t>
+      </w:r>
+      <w:r>
+        <w:rPr>
+          <w:rStyle w:val="VerbatimChar"/>
+        </w:rPr>
+        <w:t xml:space="preserve">vignette("analyze")</w:t>
       </w:r>
     </w:p>
     <w:p>
@@ -16256,19 +16403,16 @@
         <w:pStyle w:val="Compact"/>
       </w:pPr>
       <w:r>
-        <w:t xml:space="preserve">Analyzing your data</w:t>
-      </w:r>
-    </w:p>
-    <w:p>
-      <w:pPr>
-        <w:numPr>
-          <w:ilvl w:val="0"/>
-          <w:numId w:val="1008"/>
-        </w:numPr>
-        <w:pStyle w:val="Compact"/>
-      </w:pPr>
-      <w:r>
-        <w:t xml:space="preserve">Statistics, merging other data, and other resources</w:t>
+        <w:t xml:space="preserve">Statistics, merging other data, and other resources:</w:t>
+      </w:r>
+      <w:r>
+        <w:t xml:space="preserve"> </w:t>
+      </w:r>
+      <w:r>
+        <w:rPr>
+          <w:rStyle w:val="VerbatimChar"/>
+        </w:rPr>
+        <w:t xml:space="preserve">vignette("conclusion")</w:t>
       </w:r>
     </w:p>
     <w:bookmarkEnd w:id="39"/>

--- a/vignettes/incorporate_designs.docx
+++ b/vignettes/incorporate_designs.docx
@@ -129,17 +129,11 @@
         <w:t xml:space="preserve">Incorporating design information:</w:t>
       </w:r>
       <w:r>
-        <w:rPr>
-          <w:bCs/>
-          <w:b/>
-        </w:rPr>
         <w:t xml:space="preserve"> </w:t>
       </w:r>
       <w:r>
         <w:rPr>
           <w:rStyle w:val="VerbatimChar"/>
-          <w:bCs/>
-          <w:b/>
         </w:rPr>
         <w:t xml:space="preserve">vignette("incorporate_designs")</w:t>
       </w:r>
@@ -16326,15 +16320,21 @@
         </w:rPr>
         <w:t xml:space="preserve">vignette("incorporate_designs")</w:t>
       </w:r>
-      <w:r>
-        <w:t xml:space="preserve"> </w:t>
-      </w:r>
+    </w:p>
+    <w:p>
+      <w:pPr>
+        <w:numPr>
+          <w:ilvl w:val="0"/>
+          <w:numId w:val="1008"/>
+        </w:numPr>
+        <w:pStyle w:val="Compact"/>
+      </w:pPr>
       <w:r>
         <w:rPr>
           <w:bCs/>
           <w:b/>
         </w:rPr>
-        <w:t xml:space="preserve">4. Pre-processing and plotting your data:</w:t>
+        <w:t xml:space="preserve">Pre-processing and plotting your data:</w:t>
       </w:r>
       <w:r>
         <w:rPr>

--- a/vignettes/incorporate_designs.docx
+++ b/vignettes/incorporate_designs.docx
@@ -268,7 +268,7 @@
       </w:r>
     </w:p>
     <w:bookmarkEnd w:id="20"/>
-    <w:bookmarkStart w:id="37" w:name="including-design-elements"/>
+    <w:bookmarkStart w:id="21" w:name="including-design-elements"/>
     <w:p>
       <w:pPr>
         <w:pStyle w:val="Heading1"/>
@@ -333,10 +333,11 @@
         <w:t xml:space="preserve">make_design</w:t>
       </w:r>
     </w:p>
-    <w:bookmarkStart w:id="26" w:name="reading-design-elements-from-files"/>
+    <w:bookmarkEnd w:id="21"/>
+    <w:bookmarkStart w:id="27" w:name="reading-design-elements-from-files"/>
     <w:p>
       <w:pPr>
-        <w:pStyle w:val="Heading2"/>
+        <w:pStyle w:val="Heading1"/>
       </w:pPr>
       <w:r>
         <w:t xml:space="preserve">Reading design elements from files</w:t>
@@ -392,10 +393,10 @@
         <w:t xml:space="preserve">read_tidys</w:t>
       </w:r>
     </w:p>
-    <w:bookmarkStart w:id="24" w:name="importing-block-shaped-design-files"/>
+    <w:bookmarkStart w:id="25" w:name="importing-block-shaped-design-files"/>
     <w:p>
       <w:pPr>
-        <w:pStyle w:val="Heading3"/>
+        <w:pStyle w:val="Heading2"/>
       </w:pPr>
       <w:r>
         <w:t xml:space="preserve">Importing block-shaped design files</w:t>
@@ -457,10 +458,10 @@
         <w:t xml:space="preserve">that you can save in R. That’s right, it reads in block-shaped designs but returns a tidy-shaped data frame!</w:t>
       </w:r>
     </w:p>
-    <w:bookmarkStart w:id="21" w:name="a-basic-example"/>
+    <w:bookmarkStart w:id="22" w:name="a-basic-example"/>
     <w:p>
       <w:pPr>
-        <w:pStyle w:val="Heading4"/>
+        <w:pStyle w:val="Heading3"/>
       </w:pPr>
       <w:r>
         <w:t xml:space="preserve">A basic example</w:t>
@@ -1337,11 +1338,11 @@
         <w:t xml:space="preserve">#&gt; 20   B8               Tr2</w:t>
       </w:r>
     </w:p>
-    <w:bookmarkEnd w:id="21"/>
-    <w:bookmarkStart w:id="22" w:name="X166f6d683587862d0f7988ff2b12e0ca2237bf4"/>
+    <w:bookmarkEnd w:id="22"/>
+    <w:bookmarkStart w:id="23" w:name="X166f6d683587862d0f7988ff2b12e0ca2237bf4"/>
     <w:p>
       <w:pPr>
-        <w:pStyle w:val="Heading4"/>
+        <w:pStyle w:val="Heading3"/>
       </w:pPr>
       <w:r>
         <w:t xml:space="preserve">Importing multiple block-shaped design elements</w:t>
@@ -2357,11 +2358,11 @@
         <w:t xml:space="preserve">#&gt; 20   B8               Tr2           StrA</w:t>
       </w:r>
     </w:p>
-    <w:bookmarkEnd w:id="22"/>
-    <w:bookmarkStart w:id="23" w:name="notes-for-more-advanced-use"/>
+    <w:bookmarkEnd w:id="23"/>
+    <w:bookmarkStart w:id="24" w:name="notes-for-more-advanced-use"/>
     <w:p>
       <w:pPr>
-        <w:pStyle w:val="Heading4"/>
+        <w:pStyle w:val="Heading3"/>
       </w:pPr>
       <w:r>
         <w:t xml:space="preserve">Notes for more advanced use</w:t>
@@ -2630,12 +2631,12 @@
         <w:t xml:space="preserve">.</w:t>
       </w:r>
     </w:p>
-    <w:bookmarkEnd w:id="23"/>
     <w:bookmarkEnd w:id="24"/>
-    <w:bookmarkStart w:id="25" w:name="importing-tidy-shaped-design-files"/>
+    <w:bookmarkEnd w:id="25"/>
+    <w:bookmarkStart w:id="26" w:name="importing-tidy-shaped-design-files"/>
     <w:p>
       <w:pPr>
-        <w:pStyle w:val="Heading3"/>
+        <w:pStyle w:val="Heading2"/>
       </w:pPr>
       <w:r>
         <w:t xml:space="preserve">Importing tidy-shaped design files</w:t>
@@ -2786,12 +2787,12 @@
         <w:t xml:space="preserve">section.</w:t>
       </w:r>
     </w:p>
-    <w:bookmarkEnd w:id="25"/>
     <w:bookmarkEnd w:id="26"/>
-    <w:bookmarkStart w:id="36" w:name="generating-designs-in-r"/>
+    <w:bookmarkEnd w:id="27"/>
+    <w:bookmarkStart w:id="37" w:name="generating-designs-in-r"/>
     <w:p>
       <w:pPr>
-        <w:pStyle w:val="Heading2"/>
+        <w:pStyle w:val="Heading1"/>
       </w:pPr>
       <w:r>
         <w:t xml:space="preserve">Generating designs in R</w:t>
@@ -2871,10 +2872,10 @@
         <w:t xml:space="preserve">tidy-shaped data.frames with your design information (e.g. for merging with tidy-shaped plate reader data)</w:t>
       </w:r>
     </w:p>
-    <w:bookmarkStart w:id="27" w:name="an-example-with-a-single-design"/>
+    <w:bookmarkStart w:id="28" w:name="an-example-with-a-single-design"/>
     <w:p>
       <w:pPr>
-        <w:pStyle w:val="Heading3"/>
+        <w:pStyle w:val="Heading2"/>
       </w:pPr>
       <w:r>
         <w:t xml:space="preserve">An example with a single design</w:t>
@@ -4561,11 +4562,11 @@
         <w:t xml:space="preserve">(this is useful for later transformation to tidy-shaped, or if you’re generating multiple design elements).</w:t>
       </w:r>
     </w:p>
-    <w:bookmarkEnd w:id="27"/>
-    <w:bookmarkStart w:id="28" w:name="a-few-notes-on-the-pattern"/>
+    <w:bookmarkEnd w:id="28"/>
+    <w:bookmarkStart w:id="29" w:name="a-few-notes-on-the-pattern"/>
     <w:p>
       <w:pPr>
-        <w:pStyle w:val="Heading3"/>
+        <w:pStyle w:val="Heading2"/>
       </w:pPr>
       <w:r>
         <w:t xml:space="preserve">A few notes on the pattern</w:t>
@@ -6434,11 +6435,11 @@
         <w:t xml:space="preserve">)</w:t>
       </w:r>
     </w:p>
-    <w:bookmarkEnd w:id="28"/>
-    <w:bookmarkStart w:id="29" w:name="X4470867ba14840b1dc10e7ede46806dd11211ae"/>
+    <w:bookmarkEnd w:id="29"/>
+    <w:bookmarkStart w:id="30" w:name="X4470867ba14840b1dc10e7ede46806dd11211ae"/>
     <w:p>
       <w:pPr>
-        <w:pStyle w:val="Heading3"/>
+        <w:pStyle w:val="Heading2"/>
       </w:pPr>
       <w:r>
         <w:t xml:space="preserve">Continuing with the example: multiple designs</w:t>
@@ -12107,11 +12108,11 @@
         <w:t xml:space="preserve">#&gt; 20   B8     Str1  Med7</w:t>
       </w:r>
     </w:p>
-    <w:bookmarkEnd w:id="29"/>
-    <w:bookmarkStart w:id="35" w:name="saving-designs-to-files"/>
+    <w:bookmarkEnd w:id="30"/>
+    <w:bookmarkStart w:id="36" w:name="saving-designs-to-files"/>
     <w:p>
       <w:pPr>
-        <w:pStyle w:val="Heading3"/>
+        <w:pStyle w:val="Heading2"/>
       </w:pPr>
       <w:r>
         <w:t xml:space="preserve">Saving designs to files</w:t>
@@ -12199,10 +12200,10 @@
         <w:t xml:space="preserve">.</w:t>
       </w:r>
     </w:p>
-    <w:bookmarkStart w:id="30" w:name="saving-tidy-shaped-designs"/>
+    <w:bookmarkStart w:id="31" w:name="saving-tidy-shaped-designs"/>
     <w:p>
       <w:pPr>
-        <w:pStyle w:val="Heading4"/>
+        <w:pStyle w:val="Heading3"/>
       </w:pPr>
       <w:r>
         <w:t xml:space="preserve">Saving tidy-shaped designs</w:t>
@@ -12326,11 +12327,11 @@
         <w:t xml:space="preserve">)</w:t>
       </w:r>
     </w:p>
-    <w:bookmarkEnd w:id="30"/>
-    <w:bookmarkStart w:id="33" w:name="saving-block-shaped-designs"/>
+    <w:bookmarkEnd w:id="31"/>
+    <w:bookmarkStart w:id="34" w:name="saving-block-shaped-designs"/>
     <w:p>
       <w:pPr>
-        <w:pStyle w:val="Heading4"/>
+        <w:pStyle w:val="Heading3"/>
       </w:pPr>
       <w:r>
         <w:t xml:space="preserve">Saving block-shaped designs</w:t>
@@ -12458,10 +12459,10 @@
         <w:t xml:space="preserve">file, with an empty row in between them</w:t>
       </w:r>
     </w:p>
-    <w:bookmarkStart w:id="31" w:name="Xd103de0f10bf3f923f6a6624128e0c6b842bd66"/>
+    <w:bookmarkStart w:id="32" w:name="Xd103de0f10bf3f923f6a6624128e0c6b842bd66"/>
     <w:p>
       <w:pPr>
-        <w:pStyle w:val="Heading5"/>
+        <w:pStyle w:val="Heading4"/>
       </w:pPr>
       <w:r>
         <w:t xml:space="preserve">Saving block-shaped designs to multiple files</w:t>
@@ -12909,11 +12910,11 @@
         <w:t xml:space="preserve">#&gt; H</w:t>
       </w:r>
     </w:p>
-    <w:bookmarkEnd w:id="31"/>
-    <w:bookmarkStart w:id="32" w:name="Xa0c5517cbc99fe788d33406d0e097f02e9884f6"/>
+    <w:bookmarkEnd w:id="32"/>
+    <w:bookmarkStart w:id="33" w:name="Xa0c5517cbc99fe788d33406d0e097f02e9884f6"/>
     <w:p>
       <w:pPr>
-        <w:pStyle w:val="Heading5"/>
+        <w:pStyle w:val="Heading4"/>
       </w:pPr>
       <w:r>
         <w:t xml:space="preserve">Saving block-shaped designs to a single file</w:t>
@@ -13377,12 +13378,12 @@
         <w:t xml:space="preserve">Here we can see all our design information has been saved to a single file, and the metadata has been added in rows before each block.</w:t>
       </w:r>
     </w:p>
-    <w:bookmarkEnd w:id="32"/>
     <w:bookmarkEnd w:id="33"/>
-    <w:bookmarkStart w:id="34" w:name="Xd1880ab2bb19f4004273c1289119ffed700af2c"/>
+    <w:bookmarkEnd w:id="34"/>
+    <w:bookmarkStart w:id="35" w:name="Xd1880ab2bb19f4004273c1289119ffed700af2c"/>
     <w:p>
       <w:pPr>
-        <w:pStyle w:val="Heading4"/>
+        <w:pStyle w:val="Heading3"/>
       </w:pPr>
       <w:r>
         <w:t xml:space="preserve">Best practices for saving designs to files</w:t>
@@ -13483,7 +13484,6 @@
         <w:t xml:space="preserve">with your plate reader data.</w:t>
       </w:r>
     </w:p>
-    <w:bookmarkEnd w:id="34"/>
     <w:bookmarkEnd w:id="35"/>
     <w:bookmarkEnd w:id="36"/>
     <w:bookmarkEnd w:id="37"/>

--- a/vignettes/incorporate_designs.docx
+++ b/vignettes/incorporate_designs.docx
@@ -210,6 +210,30 @@
         <w:pStyle w:val="Compact"/>
       </w:pPr>
       <w:r>
+        <w:t xml:space="preserve">Dealing with noise: vignette(</w:t>
+      </w:r>
+      <w:r>
+        <w:t xml:space="preserve">“</w:t>
+      </w:r>
+      <w:r>
+        <w:t xml:space="preserve">noise</w:t>
+      </w:r>
+      <w:r>
+        <w:t xml:space="preserve">”</w:t>
+      </w:r>
+      <w:r>
+        <w:t xml:space="preserve">)</w:t>
+      </w:r>
+    </w:p>
+    <w:p>
+      <w:pPr>
+        <w:numPr>
+          <w:ilvl w:val="0"/>
+          <w:numId w:val="1001"/>
+        </w:numPr>
+        <w:pStyle w:val="Compact"/>
+      </w:pPr>
+      <w:r>
         <w:t xml:space="preserve">Statistics, merging other data, and other resources:</w:t>
       </w:r>
       <w:r>
@@ -13539,7 +13563,7 @@
         <w:rPr>
           <w:rStyle w:val="VerbatimChar"/>
         </w:rPr>
-        <w:t xml:space="preserve">example_widedata</w:t>
+        <w:t xml:space="preserve">example_widedata_noiseless</w:t>
       </w:r>
       <w:r>
         <w:t xml:space="preserve"> </w:t>
@@ -13601,7 +13625,7 @@
         <w:rPr>
           <w:rStyle w:val="VerbatimChar"/>
         </w:rPr>
-        <w:t xml:space="preserve">example_widedata</w:t>
+        <w:t xml:space="preserve">example_widedata_noiseless</w:t>
       </w:r>
       <w:r>
         <w:t xml:space="preserve"> </w:t>
@@ -16006,7 +16030,7 @@
         <w:rPr>
           <w:rStyle w:val="VerbatimChar"/>
         </w:rPr>
-        <w:t xml:space="preserve">example_widedata</w:t>
+        <w:t xml:space="preserve">example_widedata_noiseless</w:t>
       </w:r>
       <w:r>
         <w:t xml:space="preserve"> </w:t>
@@ -16047,7 +16071,7 @@
         <w:rPr>
           <w:rStyle w:val="NormalTok"/>
         </w:rPr>
-        <w:t xml:space="preserve">(example_widedata,</w:t>
+        <w:t xml:space="preserve">(example_widedata_noiseless,</w:t>
       </w:r>
       <w:r>
         <w:br/>
@@ -16192,16 +16216,16 @@
         <w:rPr>
           <w:rStyle w:val="CommentTok"/>
         </w:rPr>
-        <w:t xml:space="preserve">#&gt; 1    0   A1        0.003        Strain 1 No Phage</w:t>
-      </w:r>
-      <w:r>
-        <w:br/>
-      </w:r>
-      <w:r>
-        <w:rPr>
-          <w:rStyle w:val="CommentTok"/>
-        </w:rPr>
-        <w:t xml:space="preserve">#&gt; 2    0   B1        0.001        Strain 7 No Phage</w:t>
+        <w:t xml:space="preserve">#&gt; 1    0   A1        0.002        Strain 1 No Phage</w:t>
+      </w:r>
+      <w:r>
+        <w:br/>
+      </w:r>
+      <w:r>
+        <w:rPr>
+          <w:rStyle w:val="CommentTok"/>
+        </w:rPr>
+        <w:t xml:space="preserve">#&gt; 2    0   B1        0.002        Strain 7 No Phage</w:t>
       </w:r>
       <w:r>
         <w:br/>
@@ -16237,7 +16261,7 @@
         <w:rPr>
           <w:rStyle w:val="CommentTok"/>
         </w:rPr>
-        <w:t xml:space="preserve">#&gt; 6    0   F1        0.001       Strain 31 No Phage</w:t>
+        <w:t xml:space="preserve">#&gt; 6    0   F1        0.002       Strain 31 No Phage</w:t>
       </w:r>
     </w:p>
     <w:bookmarkEnd w:id="38"/>
@@ -16392,6 +16416,30 @@
           <w:rStyle w:val="VerbatimChar"/>
         </w:rPr>
         <w:t xml:space="preserve">vignette("analyze")</w:t>
+      </w:r>
+    </w:p>
+    <w:p>
+      <w:pPr>
+        <w:numPr>
+          <w:ilvl w:val="0"/>
+          <w:numId w:val="1008"/>
+        </w:numPr>
+        <w:pStyle w:val="Compact"/>
+      </w:pPr>
+      <w:r>
+        <w:t xml:space="preserve">Dealing with noise: vignette(</w:t>
+      </w:r>
+      <w:r>
+        <w:t xml:space="preserve">“</w:t>
+      </w:r>
+      <w:r>
+        <w:t xml:space="preserve">noise</w:t>
+      </w:r>
+      <w:r>
+        <w:t xml:space="preserve">”</w:t>
+      </w:r>
+      <w:r>
+        <w:t xml:space="preserve">)</w:t>
       </w:r>
     </w:p>
     <w:p>

--- a/vignettes/incorporate_designs.docx
+++ b/vignettes/incorporate_designs.docx
@@ -210,19 +210,16 @@
         <w:pStyle w:val="Compact"/>
       </w:pPr>
       <w:r>
-        <w:t xml:space="preserve">Dealing with noise: vignette(</w:t>
-      </w:r>
-      <w:r>
-        <w:t xml:space="preserve">“</w:t>
-      </w:r>
-      <w:r>
-        <w:t xml:space="preserve">noise</w:t>
-      </w:r>
-      <w:r>
-        <w:t xml:space="preserve">”</w:t>
-      </w:r>
-      <w:r>
-        <w:t xml:space="preserve">)</w:t>
+        <w:t xml:space="preserve">Dealing with noise:</w:t>
+      </w:r>
+      <w:r>
+        <w:t xml:space="preserve"> </w:t>
+      </w:r>
+      <w:r>
+        <w:rPr>
+          <w:rStyle w:val="VerbatimChar"/>
+        </w:rPr>
+        <w:t xml:space="preserve">vignette("noise")</w:t>
       </w:r>
     </w:p>
     <w:p>
@@ -16427,19 +16424,16 @@
         <w:pStyle w:val="Compact"/>
       </w:pPr>
       <w:r>
-        <w:t xml:space="preserve">Dealing with noise: vignette(</w:t>
-      </w:r>
-      <w:r>
-        <w:t xml:space="preserve">“</w:t>
-      </w:r>
-      <w:r>
-        <w:t xml:space="preserve">noise</w:t>
-      </w:r>
-      <w:r>
-        <w:t xml:space="preserve">”</w:t>
-      </w:r>
-      <w:r>
-        <w:t xml:space="preserve">)</w:t>
+        <w:t xml:space="preserve">Dealing with noise:</w:t>
+      </w:r>
+      <w:r>
+        <w:t xml:space="preserve"> </w:t>
+      </w:r>
+      <w:r>
+        <w:rPr>
+          <w:rStyle w:val="VerbatimChar"/>
+        </w:rPr>
+        <w:t xml:space="preserve">vignette("noise")</w:t>
       </w:r>
     </w:p>
     <w:p>
